--- a/documents/interview/vragenlijst_0.1.docx
+++ b/documents/interview/vragenlijst_0.1.docx
@@ -24,19 +24,110 @@
     <w:p/>
     <w:p>
       <w:r>
+        <w:t xml:space="preserve">V2: </w:t>
+      </w:r>
+      <w:r>
+        <w:t>Wat wilt u dat de bezoeker doet, wanneer hij of zij op de website komt?</w:t>
+      </w:r>
+    </w:p>
+    <w:p>
+      <w:r>
+        <w:t>A2:</w:t>
+      </w:r>
+    </w:p>
+    <w:p/>
+    <w:p>
+      <w:r>
+        <w:t>V3:</w:t>
+      </w:r>
+      <w:r>
+        <w:t xml:space="preserve"> Heeft u een huisstijl in gedachten dat u terug wilt zien op de website?</w:t>
+      </w:r>
+    </w:p>
+    <w:p>
+      <w:r>
+        <w:t>A3:</w:t>
+      </w:r>
+    </w:p>
+    <w:p/>
+    <w:p>
+      <w:r>
+        <w:t>V4:</w:t>
+      </w:r>
+      <w:r>
+        <w:t xml:space="preserve"> </w:t>
+      </w:r>
+      <w:r>
+        <w:t>Waarom wilt u een nieuwe website?</w:t>
+      </w:r>
+    </w:p>
+    <w:p>
+      <w:r>
+        <w:t>A4:</w:t>
+      </w:r>
+    </w:p>
+    <w:p/>
+    <w:p>
+      <w:r>
+        <w:t>V5:</w:t>
+      </w:r>
+      <w:r>
+        <w:t xml:space="preserve"> Wilt u dat de website ook een paneel heeft voor administrators?</w:t>
+      </w:r>
+    </w:p>
+    <w:p>
+      <w:r>
+        <w:t>A5:</w:t>
+      </w:r>
+    </w:p>
+    <w:p/>
+    <w:p>
+      <w:r>
         <w:t>V</w:t>
       </w:r>
       <w:r>
-        <w:t>2</w:t>
+        <w:t>6</w:t>
       </w:r>
       <w:r>
         <w:t>:</w:t>
       </w:r>
       <w:r>
+        <w:t xml:space="preserve"> (Reactie op V5) Wat moet de administrator daar op kunnen doen?</w:t>
+      </w:r>
+    </w:p>
+    <w:p>
+      <w:r>
+        <w:t>A</w:t>
+      </w:r>
+      <w:r>
+        <w:t>6</w:t>
+      </w:r>
+      <w:r>
+        <w:t>:</w:t>
+      </w:r>
+    </w:p>
+    <w:p/>
+    <w:p>
+      <w:r>
+        <w:t>V</w:t>
+      </w:r>
+      <w:r>
+        <w:t>7</w:t>
+      </w:r>
+      <w:r>
+        <w:t>:</w:t>
+      </w:r>
+      <w:r>
         <w:t xml:space="preserve"> </w:t>
       </w:r>
       <w:r>
-        <w:t>Wat wilt u dat de bezoeker doet, wanneer hij of zij op de website komt?</w:t>
+        <w:t>Kunnen we de inhoud</w:t>
+      </w:r>
+      <w:r>
+        <w:t xml:space="preserve"> en media</w:t>
+      </w:r>
+      <w:r>
+        <w:t xml:space="preserve"> van de website ergens vandaan halen?</w:t>
       </w:r>
     </w:p>
     <w:p>
@@ -44,7 +135,7 @@
         <w:t>A</w:t>
       </w:r>
       <w:r>
-        <w:t>2</w:t>
+        <w:t>7</w:t>
       </w:r>
       <w:r>
         <w:t>:</w:t>
@@ -56,71 +147,127 @@
         <w:t>V</w:t>
       </w:r>
       <w:r>
-        <w:t>3</w:t>
+        <w:t>8</w:t>
       </w:r>
       <w:r>
         <w:t>:</w:t>
+      </w:r>
+      <w:r>
+        <w:t xml:space="preserve"> </w:t>
+      </w:r>
+      <w:r>
+        <w:rPr>
+          <w:rFonts w:ascii="Arial" w:hAnsi="Arial" w:cs="Arial"/>
+          <w:color w:val="404040"/>
+          <w:shd w:val="clear" w:color="auto" w:fill="F0F0F0"/>
+        </w:rPr>
+        <w:t>Wie is de contactpersoon vanuit de leverancier?</w:t>
+      </w:r>
+    </w:p>
+    <w:p>
+      <w:r>
+        <w:t>A</w:t>
+      </w:r>
+      <w:r>
+        <w:t>8</w:t>
+      </w:r>
+      <w:r>
+        <w:t>:</w:t>
+      </w:r>
+    </w:p>
+    <w:p/>
+    <w:p>
+      <w:r>
+        <w:t>V</w:t>
+      </w:r>
+      <w:r>
+        <w:t>9</w:t>
+      </w:r>
+      <w:r>
+        <w:t>:</w:t>
+      </w:r>
+      <w:r>
+        <w:t xml:space="preserve"> </w:t>
+      </w:r>
+      <w:r>
+        <w:rPr>
+          <w:rFonts w:cstheme="minorHAnsi"/>
+          <w:color w:val="404040"/>
+          <w:shd w:val="clear" w:color="auto" w:fill="F0F0F0"/>
+        </w:rPr>
+        <w:t>Is er een deadline voor het uitbesteden van dit project?</w:t>
+      </w:r>
+    </w:p>
+    <w:p>
+      <w:r>
+        <w:t>A</w:t>
+      </w:r>
+      <w:r>
+        <w:t>9</w:t>
+      </w:r>
+      <w:r>
+        <w:t>:</w:t>
+      </w:r>
+    </w:p>
+    <w:p/>
+    <w:p>
+      <w:r>
+        <w:t>V</w:t>
+      </w:r>
+      <w:r>
+        <w:t>10</w:t>
+      </w:r>
+      <w:r>
+        <w:t>:</w:t>
+      </w:r>
+      <w:r>
+        <w:t xml:space="preserve"> Wat is uw budget?</w:t>
       </w:r>
       <w:bookmarkStart w:id="0" w:name="_GoBack"/>
       <w:bookmarkEnd w:id="0"/>
     </w:p>
     <w:p>
+      <w:pPr>
+        <w:tabs>
+          <w:tab w:val="left" w:pos="1008"/>
+        </w:tabs>
+      </w:pPr>
       <w:r>
         <w:t>A</w:t>
       </w:r>
       <w:r>
-        <w:t>3</w:t>
+        <w:t>10</w:t>
       </w:r>
       <w:r>
         <w:t>:</w:t>
       </w:r>
-    </w:p>
-    <w:p/>
-    <w:p>
-      <w:r>
-        <w:t>V</w:t>
-      </w:r>
-      <w:r>
-        <w:t>4</w:t>
-      </w:r>
-      <w:r>
-        <w:t>:</w:t>
-      </w:r>
-    </w:p>
-    <w:p>
-      <w:r>
-        <w:t>A</w:t>
-      </w:r>
-      <w:r>
-        <w:t>4</w:t>
-      </w:r>
-      <w:r>
-        <w:t>:</w:t>
-      </w:r>
-    </w:p>
-    <w:p/>
-    <w:p>
-      <w:r>
-        <w:t>V</w:t>
-      </w:r>
-      <w:r>
-        <w:t>5</w:t>
-      </w:r>
-      <w:r>
-        <w:t>:</w:t>
-      </w:r>
-    </w:p>
-    <w:p>
-      <w:r>
-        <w:t>A</w:t>
-      </w:r>
-      <w:r>
-        <w:t>5</w:t>
-      </w:r>
-      <w:r>
-        <w:t>:</w:t>
-      </w:r>
-    </w:p>
+      <w:r>
+        <w:tab/>
+      </w:r>
+    </w:p>
+    <w:p>
+      <w:pPr>
+        <w:tabs>
+          <w:tab w:val="left" w:pos="1008"/>
+        </w:tabs>
+      </w:pPr>
+      <w:r>
+        <w:lastRenderedPageBreak/>
+        <w:t xml:space="preserve">V11: </w:t>
+      </w:r>
+    </w:p>
+    <w:p>
+      <w:pPr>
+        <w:tabs>
+          <w:tab w:val="left" w:pos="1008"/>
+        </w:tabs>
+      </w:pPr>
+      <w:r>
+        <w:t>A11:</w:t>
+      </w:r>
+    </w:p>
+    <w:p/>
+    <w:p/>
     <w:p/>
     <w:sectPr>
       <w:pgSz w:w="11906" w:h="16838"/>
